--- a/SummaryData/Project summary.docx
+++ b/SummaryData/Project summary.docx
@@ -9,7 +9,6 @@
           <w:szCs w:val="96"/>
         </w:rPr>
       </w:pPr>
-      <w:proofErr w:type="spellStart"/>
       <w:r>
         <w:rPr>
           <w:sz w:val="96"/>
@@ -17,7 +16,6 @@
         </w:rPr>
         <w:t>SmartHome</w:t>
       </w:r>
-      <w:proofErr w:type="spellEnd"/>
     </w:p>
     <w:p>
       <w:pPr>
@@ -839,12 +837,193 @@
           <w:u w:val="single"/>
         </w:rPr>
       </w:pPr>
-      <w:r>
-        <w:rPr>
-          <w:sz w:val="28"/>
-          <w:szCs w:val="28"/>
-          <w:u w:val="single"/>
-        </w:rPr>
+    </w:p>
+    <w:p>
+      <w:pPr>
+        <w:rPr>
+          <w:sz w:val="28"/>
+          <w:szCs w:val="28"/>
+          <w:u w:val="single"/>
+        </w:rPr>
+      </w:pPr>
+    </w:p>
+    <w:p>
+      <w:pPr>
+        <w:rPr>
+          <w:sz w:val="28"/>
+          <w:szCs w:val="28"/>
+          <w:u w:val="single"/>
+        </w:rPr>
+      </w:pPr>
+    </w:p>
+    <w:p>
+      <w:pPr>
+        <w:rPr>
+          <w:sz w:val="28"/>
+          <w:szCs w:val="28"/>
+          <w:u w:val="single"/>
+        </w:rPr>
+      </w:pPr>
+    </w:p>
+    <w:p>
+      <w:pPr>
+        <w:rPr>
+          <w:sz w:val="28"/>
+          <w:szCs w:val="28"/>
+          <w:u w:val="single"/>
+        </w:rPr>
+      </w:pPr>
+    </w:p>
+    <w:p>
+      <w:pPr>
+        <w:rPr>
+          <w:sz w:val="28"/>
+          <w:szCs w:val="28"/>
+          <w:u w:val="single"/>
+        </w:rPr>
+      </w:pPr>
+    </w:p>
+    <w:p>
+      <w:pPr>
+        <w:rPr>
+          <w:sz w:val="28"/>
+          <w:szCs w:val="28"/>
+          <w:u w:val="single"/>
+        </w:rPr>
+      </w:pPr>
+    </w:p>
+    <w:p>
+      <w:pPr>
+        <w:rPr>
+          <w:sz w:val="28"/>
+          <w:szCs w:val="28"/>
+          <w:u w:val="single"/>
+        </w:rPr>
+      </w:pPr>
+    </w:p>
+    <w:p>
+      <w:pPr>
+        <w:rPr>
+          <w:sz w:val="28"/>
+          <w:szCs w:val="28"/>
+          <w:u w:val="single"/>
+        </w:rPr>
+      </w:pPr>
+    </w:p>
+    <w:p>
+      <w:pPr>
+        <w:rPr>
+          <w:sz w:val="28"/>
+          <w:szCs w:val="28"/>
+          <w:u w:val="single"/>
+        </w:rPr>
+      </w:pPr>
+    </w:p>
+    <w:p>
+      <w:pPr>
+        <w:rPr>
+          <w:sz w:val="28"/>
+          <w:szCs w:val="28"/>
+          <w:u w:val="single"/>
+        </w:rPr>
+      </w:pPr>
+    </w:p>
+    <w:p>
+      <w:pPr>
+        <w:rPr>
+          <w:sz w:val="28"/>
+          <w:szCs w:val="28"/>
+          <w:u w:val="single"/>
+        </w:rPr>
+      </w:pPr>
+    </w:p>
+    <w:p>
+      <w:pPr>
+        <w:rPr>
+          <w:sz w:val="28"/>
+          <w:szCs w:val="28"/>
+          <w:u w:val="single"/>
+        </w:rPr>
+      </w:pPr>
+    </w:p>
+    <w:p>
+      <w:pPr>
+        <w:rPr>
+          <w:sz w:val="28"/>
+          <w:szCs w:val="28"/>
+          <w:u w:val="single"/>
+        </w:rPr>
+      </w:pPr>
+    </w:p>
+    <w:p>
+      <w:pPr>
+        <w:rPr>
+          <w:sz w:val="28"/>
+          <w:szCs w:val="28"/>
+          <w:u w:val="single"/>
+        </w:rPr>
+      </w:pPr>
+    </w:p>
+    <w:p>
+      <w:pPr>
+        <w:rPr>
+          <w:sz w:val="28"/>
+          <w:szCs w:val="28"/>
+          <w:u w:val="single"/>
+        </w:rPr>
+      </w:pPr>
+    </w:p>
+    <w:p>
+      <w:pPr>
+        <w:rPr>
+          <w:sz w:val="28"/>
+          <w:szCs w:val="28"/>
+          <w:u w:val="single"/>
+        </w:rPr>
+      </w:pPr>
+    </w:p>
+    <w:p>
+      <w:pPr>
+        <w:rPr>
+          <w:sz w:val="28"/>
+          <w:szCs w:val="28"/>
+          <w:u w:val="single"/>
+        </w:rPr>
+      </w:pPr>
+    </w:p>
+    <w:p>
+      <w:pPr>
+        <w:rPr>
+          <w:sz w:val="28"/>
+          <w:szCs w:val="28"/>
+          <w:u w:val="single"/>
+        </w:rPr>
+      </w:pPr>
+    </w:p>
+    <w:p>
+      <w:pPr>
+        <w:rPr>
+          <w:sz w:val="28"/>
+          <w:szCs w:val="28"/>
+          <w:u w:val="single"/>
+        </w:rPr>
+      </w:pPr>
+    </w:p>
+    <w:p>
+      <w:pPr>
+        <w:rPr>
+          <w:sz w:val="28"/>
+          <w:szCs w:val="28"/>
+          <w:u w:val="single"/>
+        </w:rPr>
+      </w:pPr>
+      <w:r>
+        <w:rPr>
+          <w:sz w:val="28"/>
+          <w:szCs w:val="28"/>
+          <w:u w:val="single"/>
+        </w:rPr>
+        <w:lastRenderedPageBreak/>
         <w:t>Deep Learning</w:t>
       </w:r>
     </w:p>
@@ -901,160 +1080,268 @@
           <w:u w:val="single"/>
         </w:rPr>
       </w:pPr>
-      <w:proofErr w:type="spellStart"/>
-      <w:r>
-        <w:rPr>
-          <w:sz w:val="28"/>
-          <w:szCs w:val="28"/>
-          <w:u w:val="single"/>
-        </w:rPr>
+    </w:p>
+    <w:p>
+      <w:pPr>
+        <w:rPr>
+          <w:sz w:val="28"/>
+          <w:szCs w:val="28"/>
+          <w:u w:val="single"/>
+        </w:rPr>
+      </w:pPr>
+    </w:p>
+    <w:p>
+      <w:pPr>
+        <w:rPr>
+          <w:sz w:val="28"/>
+          <w:szCs w:val="28"/>
+          <w:u w:val="single"/>
+        </w:rPr>
+      </w:pPr>
+    </w:p>
+    <w:p>
+      <w:pPr>
+        <w:rPr>
+          <w:sz w:val="28"/>
+          <w:szCs w:val="28"/>
+          <w:u w:val="single"/>
+        </w:rPr>
+      </w:pPr>
+    </w:p>
+    <w:p>
+      <w:pPr>
+        <w:rPr>
+          <w:sz w:val="28"/>
+          <w:szCs w:val="28"/>
+          <w:u w:val="single"/>
+        </w:rPr>
+      </w:pPr>
+    </w:p>
+    <w:p>
+      <w:pPr>
+        <w:rPr>
+          <w:sz w:val="28"/>
+          <w:szCs w:val="28"/>
+          <w:u w:val="single"/>
+        </w:rPr>
+      </w:pPr>
+    </w:p>
+    <w:p>
+      <w:pPr>
+        <w:rPr>
+          <w:sz w:val="28"/>
+          <w:szCs w:val="28"/>
+          <w:u w:val="single"/>
+        </w:rPr>
+      </w:pPr>
+    </w:p>
+    <w:p>
+      <w:pPr>
+        <w:rPr>
+          <w:sz w:val="28"/>
+          <w:szCs w:val="28"/>
+          <w:u w:val="single"/>
+        </w:rPr>
+      </w:pPr>
+    </w:p>
+    <w:p>
+      <w:pPr>
+        <w:rPr>
+          <w:sz w:val="28"/>
+          <w:szCs w:val="28"/>
+          <w:u w:val="single"/>
+        </w:rPr>
+      </w:pPr>
+    </w:p>
+    <w:p>
+      <w:pPr>
+        <w:rPr>
+          <w:sz w:val="28"/>
+          <w:szCs w:val="28"/>
+          <w:u w:val="single"/>
+        </w:rPr>
+      </w:pPr>
+    </w:p>
+    <w:p>
+      <w:pPr>
+        <w:rPr>
+          <w:sz w:val="28"/>
+          <w:szCs w:val="28"/>
+          <w:u w:val="single"/>
+        </w:rPr>
+      </w:pPr>
+      <w:r>
+        <w:rPr>
+          <w:sz w:val="28"/>
+          <w:szCs w:val="28"/>
+          <w:u w:val="single"/>
+        </w:rPr>
+        <w:lastRenderedPageBreak/>
         <w:t>Keras</w:t>
       </w:r>
-      <w:proofErr w:type="spellEnd"/>
-    </w:p>
-    <w:p>
-      <w:pPr>
-        <w:rPr>
-          <w:sz w:val="28"/>
-          <w:szCs w:val="28"/>
-        </w:rPr>
-      </w:pPr>
-      <w:proofErr w:type="spellStart"/>
-      <w:r>
-        <w:rPr>
-          <w:sz w:val="28"/>
-          <w:szCs w:val="28"/>
-        </w:rPr>
-        <w:t>Keras</w:t>
-      </w:r>
-      <w:proofErr w:type="spellEnd"/>
-      <w:r>
-        <w:rPr>
-          <w:sz w:val="28"/>
-          <w:szCs w:val="28"/>
-        </w:rPr>
-        <w:t xml:space="preserve"> is an open-source deep learning framework written in Python that provides a high-level interface for building and training neural networks. Developed with a focus on user-friendliness, modularity, and extensibility, </w:t>
-      </w:r>
-      <w:proofErr w:type="spellStart"/>
-      <w:r>
-        <w:rPr>
-          <w:sz w:val="28"/>
-          <w:szCs w:val="28"/>
-        </w:rPr>
-        <w:t>Keras</w:t>
-      </w:r>
-      <w:proofErr w:type="spellEnd"/>
-      <w:r>
-        <w:rPr>
-          <w:sz w:val="28"/>
-          <w:szCs w:val="28"/>
-        </w:rPr>
-        <w:t xml:space="preserve"> allows developers to quickly prototype deep learning models with minimal boilerplate code. </w:t>
-      </w:r>
-      <w:proofErr w:type="spellStart"/>
-      <w:r>
-        <w:rPr>
-          <w:sz w:val="28"/>
-          <w:szCs w:val="28"/>
-        </w:rPr>
-        <w:t>Keras</w:t>
-      </w:r>
-      <w:proofErr w:type="spellEnd"/>
-      <w:r>
-        <w:rPr>
-          <w:sz w:val="28"/>
-          <w:szCs w:val="28"/>
-        </w:rPr>
-        <w:t xml:space="preserve"> supports both convolutional and recurrent neural networks, as well as their combinations in complex architectures such as </w:t>
-      </w:r>
-      <w:proofErr w:type="spellStart"/>
-      <w:r>
-        <w:rPr>
-          <w:sz w:val="28"/>
-          <w:szCs w:val="28"/>
-        </w:rPr>
-        <w:t>siamese</w:t>
-      </w:r>
-      <w:proofErr w:type="spellEnd"/>
-      <w:r>
-        <w:rPr>
-          <w:sz w:val="28"/>
-          <w:szCs w:val="28"/>
-        </w:rPr>
-        <w:t xml:space="preserve"> networks and autoencoders. It can run on top of backend engines such as TensorFlow, Theano, </w:t>
-      </w:r>
-      <w:r>
-        <w:rPr>
-          <w:sz w:val="28"/>
-          <w:szCs w:val="28"/>
+    </w:p>
+    <w:p>
+      <w:pPr>
+        <w:rPr>
+          <w:sz w:val="28"/>
+          <w:szCs w:val="28"/>
+        </w:rPr>
+      </w:pPr>
+      <w:r>
+        <w:rPr>
+          <w:sz w:val="28"/>
+          <w:szCs w:val="28"/>
+        </w:rPr>
+        <w:t>Keras is an open-source deep learning framework written in Python that provides a high-level interface for building and training neural networks. Developed with a focus on user-friendliness, modularity, and extensibility, Keras allows developers to quickly prototype deep learning models with minimal boilerplate code. Keras supports both convolutional and recurrent neural networks, as well as their combinations in complex architectures such as siamese networks and autoencoders. It can run on top of backend engines such as TensorFlow, Theano, and Microsoft Cognitive Toolkit (CNTK), providing flexibility and interoperability across different computational platforms.</w:t>
+      </w:r>
+    </w:p>
+    <w:p>
+      <w:pPr>
+        <w:rPr>
+          <w:sz w:val="28"/>
+          <w:szCs w:val="28"/>
+        </w:rPr>
+      </w:pPr>
+      <w:r>
+        <w:rPr>
+          <w:sz w:val="28"/>
+          <w:szCs w:val="28"/>
+        </w:rPr>
+        <w:t>Keras is an open-source Python library that provides an interface for building and training neural networks. It’s user-friendly, modular, and works seamlessly with popular deep learning frameworks like TensorFlow. Keras allows you to define and train neural network models with ease3.</w:t>
+      </w:r>
+    </w:p>
+    <w:p>
+      <w:pPr>
+        <w:rPr>
+          <w:sz w:val="28"/>
+          <w:szCs w:val="28"/>
+        </w:rPr>
+      </w:pPr>
+    </w:p>
+    <w:p>
+      <w:pPr>
+        <w:rPr>
+          <w:sz w:val="28"/>
+          <w:szCs w:val="28"/>
+        </w:rPr>
+      </w:pPr>
+    </w:p>
+    <w:p>
+      <w:pPr>
+        <w:rPr>
+          <w:sz w:val="28"/>
+          <w:szCs w:val="28"/>
+          <w:u w:val="single"/>
+        </w:rPr>
+      </w:pPr>
+    </w:p>
+    <w:p>
+      <w:pPr>
+        <w:rPr>
+          <w:sz w:val="28"/>
+          <w:szCs w:val="28"/>
+          <w:u w:val="single"/>
+        </w:rPr>
+      </w:pPr>
+    </w:p>
+    <w:p>
+      <w:pPr>
+        <w:rPr>
+          <w:sz w:val="28"/>
+          <w:szCs w:val="28"/>
+          <w:u w:val="single"/>
+        </w:rPr>
+      </w:pPr>
+    </w:p>
+    <w:p>
+      <w:pPr>
+        <w:rPr>
+          <w:sz w:val="28"/>
+          <w:szCs w:val="28"/>
+          <w:u w:val="single"/>
+        </w:rPr>
+      </w:pPr>
+    </w:p>
+    <w:p>
+      <w:pPr>
+        <w:rPr>
+          <w:sz w:val="28"/>
+          <w:szCs w:val="28"/>
+          <w:u w:val="single"/>
+        </w:rPr>
+      </w:pPr>
+    </w:p>
+    <w:p>
+      <w:pPr>
+        <w:rPr>
+          <w:sz w:val="28"/>
+          <w:szCs w:val="28"/>
+          <w:u w:val="single"/>
+        </w:rPr>
+      </w:pPr>
+    </w:p>
+    <w:p>
+      <w:pPr>
+        <w:rPr>
+          <w:sz w:val="28"/>
+          <w:szCs w:val="28"/>
+          <w:u w:val="single"/>
+        </w:rPr>
+      </w:pPr>
+    </w:p>
+    <w:p>
+      <w:pPr>
+        <w:rPr>
+          <w:sz w:val="28"/>
+          <w:szCs w:val="28"/>
+          <w:u w:val="single"/>
+        </w:rPr>
+      </w:pPr>
+    </w:p>
+    <w:p>
+      <w:pPr>
+        <w:rPr>
+          <w:sz w:val="28"/>
+          <w:szCs w:val="28"/>
+          <w:u w:val="single"/>
+        </w:rPr>
+      </w:pPr>
+    </w:p>
+    <w:p>
+      <w:pPr>
+        <w:rPr>
+          <w:sz w:val="28"/>
+          <w:szCs w:val="28"/>
+          <w:u w:val="single"/>
+        </w:rPr>
+      </w:pPr>
+    </w:p>
+    <w:p>
+      <w:pPr>
+        <w:rPr>
+          <w:sz w:val="28"/>
+          <w:szCs w:val="28"/>
+          <w:u w:val="single"/>
+        </w:rPr>
+      </w:pPr>
+    </w:p>
+    <w:p>
+      <w:pPr>
+        <w:rPr>
+          <w:sz w:val="28"/>
+          <w:szCs w:val="28"/>
+          <w:u w:val="single"/>
+        </w:rPr>
+      </w:pPr>
+    </w:p>
+    <w:p>
+      <w:r>
+        <w:rPr>
+          <w:sz w:val="28"/>
+          <w:szCs w:val="28"/>
+          <w:u w:val="single"/>
         </w:rPr>
         <w:lastRenderedPageBreak/>
-        <w:t>and Microsoft Cognitive Toolkit (CNTK), providing flexibility and interoperability across different computational platforms.</w:t>
-      </w:r>
-    </w:p>
-    <w:p>
-      <w:pPr>
-        <w:rPr>
-          <w:sz w:val="28"/>
-          <w:szCs w:val="28"/>
-        </w:rPr>
-      </w:pPr>
-      <w:proofErr w:type="spellStart"/>
-      <w:r>
-        <w:rPr>
-          <w:sz w:val="28"/>
-          <w:szCs w:val="28"/>
-        </w:rPr>
-        <w:t>Keras</w:t>
-      </w:r>
-      <w:proofErr w:type="spellEnd"/>
-      <w:r>
-        <w:rPr>
-          <w:sz w:val="28"/>
-          <w:szCs w:val="28"/>
-        </w:rPr>
-        <w:t xml:space="preserve"> is an open-source Python library that provides an interface for building and training neural networks. It’s user-friendly, modular, and works seamlessly with popular deep learning frameworks like TensorFlow. </w:t>
-      </w:r>
-      <w:proofErr w:type="spellStart"/>
-      <w:r>
-        <w:rPr>
-          <w:sz w:val="28"/>
-          <w:szCs w:val="28"/>
-        </w:rPr>
-        <w:t>Keras</w:t>
-      </w:r>
-      <w:proofErr w:type="spellEnd"/>
-      <w:r>
-        <w:rPr>
-          <w:sz w:val="28"/>
-          <w:szCs w:val="28"/>
-        </w:rPr>
-        <w:t xml:space="preserve"> allows you to define and train neural network models with ease3.</w:t>
-      </w:r>
-    </w:p>
-    <w:p>
-      <w:pPr>
-        <w:rPr>
-          <w:sz w:val="28"/>
-          <w:szCs w:val="28"/>
-        </w:rPr>
-      </w:pPr>
-    </w:p>
-    <w:p>
-      <w:pPr>
-        <w:rPr>
-          <w:sz w:val="28"/>
-          <w:szCs w:val="28"/>
-        </w:rPr>
-      </w:pPr>
-    </w:p>
-    <w:p>
-      <w:r>
-        <w:rPr>
-          <w:sz w:val="28"/>
-          <w:szCs w:val="28"/>
-          <w:u w:val="single"/>
-        </w:rPr>
         <w:t>Convolutional Neural Network (CNN)</w:t>
       </w:r>
       <w:r>
@@ -1133,23 +1420,7 @@
           <w:sz w:val="28"/>
           <w:szCs w:val="28"/>
         </w:rPr>
-        <w:t xml:space="preserve">A Convolutional Neural Network (CNN) is a type of deep neural network specifically designed for processing structured grid-like data, such as images and videos. CNNs are composed of multiple layers, including convolutional layers, pooling layers, and fully connected layers. The convolutional layers use learnable filters to extract features from input images through convolution operations, preserving spatial relationships and reducing the dimensionality of the data. Pooling layers then </w:t>
-      </w:r>
-      <w:proofErr w:type="spellStart"/>
-      <w:r>
-        <w:rPr>
-          <w:sz w:val="28"/>
-          <w:szCs w:val="28"/>
-        </w:rPr>
-        <w:t>downsample</w:t>
-      </w:r>
-      <w:proofErr w:type="spellEnd"/>
-      <w:r>
-        <w:rPr>
-          <w:sz w:val="28"/>
-          <w:szCs w:val="28"/>
-        </w:rPr>
-        <w:t xml:space="preserve"> the feature maps, further increasing the network's translational invariance and computational efficiency. Finally, fully connected layers perform classification or regression tasks based on the extracted features, enabling CNNs to recognize objects, scenes, and patterns in visual data with remarkable accuracy.</w:t>
+        <w:t>A Convolutional Neural Network (CNN) is a type of deep neural network specifically designed for processing structured grid-like data, such as images and videos. CNNs are composed of multiple layers, including convolutional layers, pooling layers, and fully connected layers. The convolutional layers use learnable filters to extract features from input images through convolution operations, preserving spatial relationships and reducing the dimensionality of the data. Pooling layers then downsample the feature maps, further increasing the network's translational invariance and computational efficiency. Finally, fully connected layers perform classification or regression tasks based on the extracted features, enabling CNNs to recognize objects, scenes, and patterns in visual data with remarkable accuracy.</w:t>
       </w:r>
     </w:p>
     <w:p>
@@ -1168,12 +1439,85 @@
       </w:r>
     </w:p>
     <w:p>
-      <w:r>
-        <w:rPr>
-          <w:sz w:val="28"/>
-          <w:szCs w:val="28"/>
-          <w:u w:val="single"/>
-        </w:rPr>
+      <w:pPr>
+        <w:rPr>
+          <w:sz w:val="28"/>
+          <w:szCs w:val="28"/>
+          <w:u w:val="single"/>
+        </w:rPr>
+      </w:pPr>
+    </w:p>
+    <w:p>
+      <w:pPr>
+        <w:rPr>
+          <w:sz w:val="28"/>
+          <w:szCs w:val="28"/>
+          <w:u w:val="single"/>
+        </w:rPr>
+      </w:pPr>
+    </w:p>
+    <w:p>
+      <w:pPr>
+        <w:rPr>
+          <w:sz w:val="28"/>
+          <w:szCs w:val="28"/>
+          <w:u w:val="single"/>
+        </w:rPr>
+      </w:pPr>
+    </w:p>
+    <w:p>
+      <w:pPr>
+        <w:rPr>
+          <w:sz w:val="28"/>
+          <w:szCs w:val="28"/>
+          <w:u w:val="single"/>
+        </w:rPr>
+      </w:pPr>
+    </w:p>
+    <w:p>
+      <w:pPr>
+        <w:rPr>
+          <w:sz w:val="28"/>
+          <w:szCs w:val="28"/>
+          <w:u w:val="single"/>
+        </w:rPr>
+      </w:pPr>
+    </w:p>
+    <w:p>
+      <w:pPr>
+        <w:rPr>
+          <w:sz w:val="28"/>
+          <w:szCs w:val="28"/>
+          <w:u w:val="single"/>
+        </w:rPr>
+      </w:pPr>
+    </w:p>
+    <w:p>
+      <w:pPr>
+        <w:rPr>
+          <w:sz w:val="28"/>
+          <w:szCs w:val="28"/>
+          <w:u w:val="single"/>
+        </w:rPr>
+      </w:pPr>
+    </w:p>
+    <w:p>
+      <w:pPr>
+        <w:rPr>
+          <w:sz w:val="28"/>
+          <w:szCs w:val="28"/>
+          <w:u w:val="single"/>
+        </w:rPr>
+      </w:pPr>
+    </w:p>
+    <w:p>
+      <w:r>
+        <w:rPr>
+          <w:sz w:val="28"/>
+          <w:szCs w:val="28"/>
+          <w:u w:val="single"/>
+        </w:rPr>
+        <w:lastRenderedPageBreak/>
         <w:t>MobileNet-V2</w:t>
       </w:r>
       <w:r>
@@ -1192,96 +1536,149 @@
           <w:sz w:val="28"/>
           <w:szCs w:val="28"/>
         </w:rPr>
+        <w:t>MobileNet-V2 is a lightweight convolutional neural network architecture optimized for mobile and embedded devices with limited computational resources. It builds upon the original MobileNet architecture, incorporating improvements such as inverted residuals and linear bottlenecks to enhance model accuracy and efficiency. MobileNet-V2 employs depthwise separable convolutions, which factorize standard convolutions into separate depthwise and pointwise operations, significantly reducing the number of parameters and computations required for inference. This makes MobileNet-V2 well-suited for applications like image classification, object detection, and semantic segmentation on resource-constrained devices such as smartphones, drones, and IoT sensors.</w:t>
+      </w:r>
+    </w:p>
+    <w:p>
+      <w:pPr>
+        <w:rPr>
+          <w:sz w:val="28"/>
+          <w:szCs w:val="28"/>
+        </w:rPr>
+      </w:pPr>
+      <w:r>
+        <w:rPr>
+          <w:sz w:val="28"/>
+          <w:szCs w:val="28"/>
+        </w:rPr>
+        <w:t>MobileNet-V2 is a convolutional neural network architecture designed for mobile devices. It uses inverted residual structures and lightweight depthwise convolutions to achieve high accuracy while being computationally efficient. It’s commonly used for image classification and other mobile AI applications5.</w:t>
+      </w:r>
+    </w:p>
+    <w:p>
+      <w:pPr>
+        <w:rPr>
+          <w:sz w:val="28"/>
+          <w:szCs w:val="28"/>
+          <w:u w:val="single"/>
+        </w:rPr>
+      </w:pPr>
+    </w:p>
+    <w:p>
+      <w:pPr>
+        <w:rPr>
+          <w:sz w:val="28"/>
+          <w:szCs w:val="28"/>
+          <w:u w:val="single"/>
+        </w:rPr>
+      </w:pPr>
+    </w:p>
+    <w:p>
+      <w:pPr>
+        <w:rPr>
+          <w:sz w:val="28"/>
+          <w:szCs w:val="28"/>
+          <w:u w:val="single"/>
+        </w:rPr>
+      </w:pPr>
+    </w:p>
+    <w:p>
+      <w:pPr>
+        <w:rPr>
+          <w:sz w:val="28"/>
+          <w:szCs w:val="28"/>
+          <w:u w:val="single"/>
+        </w:rPr>
+      </w:pPr>
+    </w:p>
+    <w:p>
+      <w:pPr>
+        <w:rPr>
+          <w:sz w:val="28"/>
+          <w:szCs w:val="28"/>
+          <w:u w:val="single"/>
+        </w:rPr>
+      </w:pPr>
+    </w:p>
+    <w:p>
+      <w:pPr>
+        <w:rPr>
+          <w:sz w:val="28"/>
+          <w:szCs w:val="28"/>
+          <w:u w:val="single"/>
+        </w:rPr>
+      </w:pPr>
+    </w:p>
+    <w:p>
+      <w:pPr>
+        <w:rPr>
+          <w:sz w:val="28"/>
+          <w:szCs w:val="28"/>
+          <w:u w:val="single"/>
+        </w:rPr>
+      </w:pPr>
+    </w:p>
+    <w:p>
+      <w:pPr>
+        <w:rPr>
+          <w:sz w:val="28"/>
+          <w:szCs w:val="28"/>
+          <w:u w:val="single"/>
+        </w:rPr>
+      </w:pPr>
+    </w:p>
+    <w:p>
+      <w:pPr>
+        <w:rPr>
+          <w:sz w:val="28"/>
+          <w:szCs w:val="28"/>
+          <w:u w:val="single"/>
+        </w:rPr>
+      </w:pPr>
+    </w:p>
+    <w:p>
+      <w:pPr>
+        <w:rPr>
+          <w:sz w:val="28"/>
+          <w:szCs w:val="28"/>
+          <w:u w:val="single"/>
+        </w:rPr>
+      </w:pPr>
+    </w:p>
+    <w:p>
+      <w:pPr>
+        <w:rPr>
+          <w:sz w:val="28"/>
+          <w:szCs w:val="28"/>
+          <w:u w:val="single"/>
+        </w:rPr>
+      </w:pPr>
+    </w:p>
+    <w:p>
+      <w:pPr>
+        <w:rPr>
+          <w:sz w:val="28"/>
+          <w:szCs w:val="28"/>
+          <w:u w:val="single"/>
+        </w:rPr>
+      </w:pPr>
+    </w:p>
+    <w:p>
+      <w:pPr>
+        <w:rPr>
+          <w:sz w:val="28"/>
+          <w:szCs w:val="28"/>
+          <w:u w:val="single"/>
+        </w:rPr>
+      </w:pPr>
+    </w:p>
+    <w:p>
+      <w:r>
+        <w:rPr>
+          <w:sz w:val="28"/>
+          <w:szCs w:val="28"/>
+          <w:u w:val="single"/>
+        </w:rPr>
         <w:lastRenderedPageBreak/>
-        <w:t xml:space="preserve">MobileNet-V2 is a lightweight convolutional neural network architecture optimized for mobile and embedded devices with limited computational resources. It builds upon the original </w:t>
-      </w:r>
-      <w:proofErr w:type="spellStart"/>
-      <w:r>
-        <w:rPr>
-          <w:sz w:val="28"/>
-          <w:szCs w:val="28"/>
-        </w:rPr>
-        <w:t>MobileNet</w:t>
-      </w:r>
-      <w:proofErr w:type="spellEnd"/>
-      <w:r>
-        <w:rPr>
-          <w:sz w:val="28"/>
-          <w:szCs w:val="28"/>
-        </w:rPr>
-        <w:t xml:space="preserve"> architecture, incorporating improvements such as inverted residuals and linear bottlenecks to enhance model accuracy and efficiency. MobileNet-V2 employs </w:t>
-      </w:r>
-      <w:proofErr w:type="spellStart"/>
-      <w:r>
-        <w:rPr>
-          <w:sz w:val="28"/>
-          <w:szCs w:val="28"/>
-        </w:rPr>
-        <w:t>depthwise</w:t>
-      </w:r>
-      <w:proofErr w:type="spellEnd"/>
-      <w:r>
-        <w:rPr>
-          <w:sz w:val="28"/>
-          <w:szCs w:val="28"/>
-        </w:rPr>
-        <w:t xml:space="preserve"> separable convolutions, which factorize standard convolutions into separate </w:t>
-      </w:r>
-      <w:proofErr w:type="spellStart"/>
-      <w:r>
-        <w:rPr>
-          <w:sz w:val="28"/>
-          <w:szCs w:val="28"/>
-        </w:rPr>
-        <w:t>depthwise</w:t>
-      </w:r>
-      <w:proofErr w:type="spellEnd"/>
-      <w:r>
-        <w:rPr>
-          <w:sz w:val="28"/>
-          <w:szCs w:val="28"/>
-        </w:rPr>
-        <w:t xml:space="preserve"> and pointwise operations, significantly reducing the number of parameters and computations required for inference. This makes MobileNet-V2 well-suited for applications like image classification, object detection, and semantic segmentation on resource-constrained devices such as smartphones, drones, and IoT sensors.</w:t>
-      </w:r>
-    </w:p>
-    <w:p>
-      <w:pPr>
-        <w:rPr>
-          <w:sz w:val="28"/>
-          <w:szCs w:val="28"/>
-        </w:rPr>
-      </w:pPr>
-      <w:r>
-        <w:rPr>
-          <w:sz w:val="28"/>
-          <w:szCs w:val="28"/>
-        </w:rPr>
-        <w:t xml:space="preserve">MobileNet-V2 is a convolutional neural network architecture designed for mobile devices. It uses inverted residual structures and lightweight </w:t>
-      </w:r>
-      <w:proofErr w:type="spellStart"/>
-      <w:r>
-        <w:rPr>
-          <w:sz w:val="28"/>
-          <w:szCs w:val="28"/>
-        </w:rPr>
-        <w:t>depthwise</w:t>
-      </w:r>
-      <w:proofErr w:type="spellEnd"/>
-      <w:r>
-        <w:rPr>
-          <w:sz w:val="28"/>
-          <w:szCs w:val="28"/>
-        </w:rPr>
-        <w:t xml:space="preserve"> convolutions to achieve high accuracy while being computationally efficient. It’s commonly used for image classification and other mobile AI applications5.</w:t>
-      </w:r>
-    </w:p>
-    <w:p>
-      <w:r>
-        <w:rPr>
-          <w:sz w:val="28"/>
-          <w:szCs w:val="28"/>
-          <w:u w:val="single"/>
-        </w:rPr>
         <w:t>GPIO (General Purpose Input/Output)</w:t>
       </w:r>
       <w:r>
@@ -1326,12 +1723,130 @@
           <w:u w:val="single"/>
         </w:rPr>
       </w:pPr>
-      <w:r>
-        <w:rPr>
-          <w:sz w:val="28"/>
-          <w:szCs w:val="28"/>
-          <w:u w:val="single"/>
-        </w:rPr>
+    </w:p>
+    <w:p>
+      <w:pPr>
+        <w:rPr>
+          <w:sz w:val="28"/>
+          <w:szCs w:val="28"/>
+          <w:u w:val="single"/>
+        </w:rPr>
+      </w:pPr>
+    </w:p>
+    <w:p>
+      <w:pPr>
+        <w:rPr>
+          <w:sz w:val="28"/>
+          <w:szCs w:val="28"/>
+          <w:u w:val="single"/>
+        </w:rPr>
+      </w:pPr>
+    </w:p>
+    <w:p>
+      <w:pPr>
+        <w:rPr>
+          <w:sz w:val="28"/>
+          <w:szCs w:val="28"/>
+          <w:u w:val="single"/>
+        </w:rPr>
+      </w:pPr>
+    </w:p>
+    <w:p>
+      <w:pPr>
+        <w:rPr>
+          <w:sz w:val="28"/>
+          <w:szCs w:val="28"/>
+          <w:u w:val="single"/>
+        </w:rPr>
+      </w:pPr>
+    </w:p>
+    <w:p>
+      <w:pPr>
+        <w:rPr>
+          <w:sz w:val="28"/>
+          <w:szCs w:val="28"/>
+          <w:u w:val="single"/>
+        </w:rPr>
+      </w:pPr>
+    </w:p>
+    <w:p>
+      <w:pPr>
+        <w:rPr>
+          <w:sz w:val="28"/>
+          <w:szCs w:val="28"/>
+          <w:u w:val="single"/>
+        </w:rPr>
+      </w:pPr>
+    </w:p>
+    <w:p>
+      <w:pPr>
+        <w:rPr>
+          <w:sz w:val="28"/>
+          <w:szCs w:val="28"/>
+          <w:u w:val="single"/>
+        </w:rPr>
+      </w:pPr>
+    </w:p>
+    <w:p>
+      <w:pPr>
+        <w:rPr>
+          <w:sz w:val="28"/>
+          <w:szCs w:val="28"/>
+          <w:u w:val="single"/>
+        </w:rPr>
+      </w:pPr>
+    </w:p>
+    <w:p>
+      <w:pPr>
+        <w:rPr>
+          <w:sz w:val="28"/>
+          <w:szCs w:val="28"/>
+          <w:u w:val="single"/>
+        </w:rPr>
+      </w:pPr>
+    </w:p>
+    <w:p>
+      <w:pPr>
+        <w:rPr>
+          <w:sz w:val="28"/>
+          <w:szCs w:val="28"/>
+          <w:u w:val="single"/>
+        </w:rPr>
+      </w:pPr>
+    </w:p>
+    <w:p>
+      <w:pPr>
+        <w:rPr>
+          <w:sz w:val="28"/>
+          <w:szCs w:val="28"/>
+          <w:u w:val="single"/>
+        </w:rPr>
+      </w:pPr>
+    </w:p>
+    <w:p>
+      <w:pPr>
+        <w:rPr>
+          <w:sz w:val="28"/>
+          <w:szCs w:val="28"/>
+          <w:u w:val="single"/>
+        </w:rPr>
+      </w:pPr>
+    </w:p>
+    <w:p>
+      <w:pPr>
+        <w:rPr>
+          <w:sz w:val="28"/>
+          <w:szCs w:val="28"/>
+          <w:u w:val="single"/>
+        </w:rPr>
+      </w:pPr>
+      <w:r>
+        <w:rPr>
+          <w:sz w:val="28"/>
+          <w:szCs w:val="28"/>
+          <w:u w:val="single"/>
+        </w:rPr>
+        <w:lastRenderedPageBreak/>
         <w:t>OpenCV (Open Source Computer Vision Library)</w:t>
       </w:r>
     </w:p>
@@ -1347,7 +1862,6 @@
         <w:rPr>
           <w:noProof/>
         </w:rPr>
-        <w:lastRenderedPageBreak/>
         <w:drawing>
           <wp:inline distT="0" distB="0" distL="0" distR="0" wp14:anchorId="73C60B4B" wp14:editId="5C61291A">
             <wp:extent cx="981075" cy="1219200"/>
@@ -1515,6 +2029,22 @@
           <w:szCs w:val="28"/>
         </w:rPr>
       </w:pPr>
+      <w:r>
+        <w:rPr>
+          <w:sz w:val="28"/>
+          <w:szCs w:val="28"/>
+          <w:u w:val="single"/>
+        </w:rPr>
+        <w:lastRenderedPageBreak/>
+        <w:t>Data augmentation</w:t>
+      </w:r>
+      <w:r>
+        <w:rPr>
+          <w:sz w:val="28"/>
+          <w:szCs w:val="28"/>
+        </w:rPr>
+        <w:br w:type="page"/>
+      </w:r>
     </w:p>
     <w:p>
       <w:pPr>
@@ -1944,8 +2474,1359 @@
           <w:szCs w:val="28"/>
         </w:rPr>
         <w:lastRenderedPageBreak/>
-        <w:t>Program block diagram</w:t>
-      </w:r>
+        <w:t>Project development steps</w:t>
+      </w:r>
+    </w:p>
+    <w:p>
+      <w:pPr>
+        <w:rPr>
+          <w:sz w:val="28"/>
+          <w:szCs w:val="28"/>
+        </w:rPr>
+      </w:pPr>
+      <w:r>
+        <w:rPr>
+          <w:sz w:val="28"/>
+          <w:szCs w:val="28"/>
+        </w:rPr>
+        <w:br w:type="page"/>
+      </w:r>
+    </w:p>
+    <w:p>
+      <w:pPr>
+        <w:rPr>
+          <w:sz w:val="28"/>
+          <w:szCs w:val="28"/>
+        </w:rPr>
+      </w:pPr>
+      <w:r>
+        <w:rPr>
+          <w:sz w:val="28"/>
+          <w:szCs w:val="28"/>
+        </w:rPr>
+        <w:lastRenderedPageBreak/>
+        <w:t>Training</w:t>
+      </w:r>
+      <w:r>
+        <w:rPr>
+          <w:sz w:val="28"/>
+          <w:szCs w:val="28"/>
+        </w:rPr>
+        <w:t xml:space="preserve"> block diagram</w:t>
+      </w:r>
+    </w:p>
+    <w:p>
+      <w:pPr>
+        <w:rPr>
+          <w:sz w:val="28"/>
+          <w:szCs w:val="28"/>
+        </w:rPr>
+      </w:pPr>
+      <w:r>
+        <w:rPr>
+          <w:noProof/>
+        </w:rPr>
+        <w:pict w14:anchorId="0D756FF3">
+          <v:shapetype id="_x0000_t202" coordsize="21600,21600" o:spt="202" path="m,l,21600r21600,l21600,xe">
+            <v:stroke joinstyle="miter"/>
+            <v:path gradientshapeok="t" o:connecttype="rect"/>
+          </v:shapetype>
+          <v:shape id="_x0000_s1032" type="#_x0000_t202" style="position:absolute;margin-left:140.25pt;margin-top:163.15pt;width:185.75pt;height:31.2pt;z-index:251687424;visibility:visible;mso-wrap-style:square;mso-width-percent:400;mso-wrap-distance-left:9pt;mso-wrap-distance-top:3.6pt;mso-wrap-distance-right:9pt;mso-wrap-distance-bottom:3.6pt;mso-position-horizontal-relative:text;mso-position-vertical-relative:text;mso-width-percent:400;mso-width-relative:margin;mso-height-relative:margin;v-text-anchor:top">
+            <v:textbox style="mso-next-textbox:#_x0000_s1032">
+              <w:txbxContent>
+                <w:p>
+                  <w:pPr>
+                    <w:jc w:val="center"/>
+                    <w:rPr>
+                      <w:b/>
+                      <w:bCs/>
+                      <w:sz w:val="32"/>
+                      <w:szCs w:val="32"/>
+                    </w:rPr>
+                  </w:pPr>
+                  <w:r>
+                    <w:rPr>
+                      <w:b/>
+                      <w:bCs/>
+                      <w:sz w:val="32"/>
+                      <w:szCs w:val="32"/>
+                    </w:rPr>
+                    <w:t>Model compilation</w:t>
+                  </w:r>
+                </w:p>
+              </w:txbxContent>
+            </v:textbox>
+            <w10:wrap type="square"/>
+          </v:shape>
+        </w:pict>
+      </w:r>
+      <w:r>
+        <w:rPr>
+          <w:noProof/>
+        </w:rPr>
+        <w:pict w14:anchorId="0D756FF3">
+          <v:shape id="_x0000_s1031" type="#_x0000_t202" style="position:absolute;margin-left:140.25pt;margin-top:91.15pt;width:186.05pt;height:31.2pt;z-index:251686400;visibility:visible;mso-wrap-style:square;mso-width-percent:400;mso-wrap-distance-left:9pt;mso-wrap-distance-top:3.6pt;mso-wrap-distance-right:9pt;mso-wrap-distance-bottom:3.6pt;mso-position-horizontal-relative:text;mso-position-vertical-relative:text;mso-width-percent:400;mso-width-relative:margin;mso-height-relative:margin;v-text-anchor:top">
+            <v:textbox style="mso-next-textbox:#_x0000_s1031">
+              <w:txbxContent>
+                <w:p>
+                  <w:pPr>
+                    <w:jc w:val="center"/>
+                    <w:rPr>
+                      <w:b/>
+                      <w:bCs/>
+                      <w:sz w:val="32"/>
+                      <w:szCs w:val="32"/>
+                    </w:rPr>
+                  </w:pPr>
+                  <w:r>
+                    <w:rPr>
+                      <w:b/>
+                      <w:bCs/>
+                      <w:sz w:val="32"/>
+                      <w:szCs w:val="32"/>
+                    </w:rPr>
+                    <w:t>Create model</w:t>
+                  </w:r>
+                </w:p>
+              </w:txbxContent>
+            </v:textbox>
+            <w10:wrap type="square"/>
+          </v:shape>
+        </w:pict>
+      </w:r>
+      <w:r>
+        <w:rPr>
+          <w:noProof/>
+        </w:rPr>
+        <w:pict w14:anchorId="0D756FF3">
+          <v:shape id="Text Box 2" o:spid="_x0000_s1030" type="#_x0000_t202" style="position:absolute;margin-left:140.4pt;margin-top:19.15pt;width:185.9pt;height:31.2pt;z-index:251685376;visibility:visible;mso-wrap-style:square;mso-width-percent:400;mso-wrap-distance-left:9pt;mso-wrap-distance-top:3.6pt;mso-wrap-distance-right:9pt;mso-wrap-distance-bottom:3.6pt;mso-position-horizontal-relative:text;mso-position-vertical-relative:text;mso-width-percent:400;mso-width-relative:margin;mso-height-relative:margin;v-text-anchor:top">
+            <v:textbox style="mso-next-textbox:#Text Box 2">
+              <w:txbxContent>
+                <w:p>
+                  <w:pPr>
+                    <w:jc w:val="center"/>
+                    <w:rPr>
+                      <w:b/>
+                      <w:bCs/>
+                      <w:sz w:val="32"/>
+                      <w:szCs w:val="32"/>
+                    </w:rPr>
+                  </w:pPr>
+                  <w:r>
+                    <w:rPr>
+                      <w:b/>
+                      <w:bCs/>
+                      <w:sz w:val="32"/>
+                      <w:szCs w:val="32"/>
+                    </w:rPr>
+                    <w:t>Data load</w:t>
+                  </w:r>
+                </w:p>
+              </w:txbxContent>
+            </v:textbox>
+            <w10:wrap type="square"/>
+          </v:shape>
+        </w:pict>
+      </w:r>
+    </w:p>
+    <w:p>
+      <w:pPr>
+        <w:rPr>
+          <w:sz w:val="28"/>
+          <w:szCs w:val="28"/>
+        </w:rPr>
+      </w:pPr>
+    </w:p>
+    <w:p>
+      <w:pPr>
+        <w:rPr>
+          <w:sz w:val="28"/>
+          <w:szCs w:val="28"/>
+        </w:rPr>
+      </w:pPr>
+    </w:p>
+    <w:p>
+      <w:pPr>
+        <w:rPr>
+          <w:sz w:val="28"/>
+          <w:szCs w:val="28"/>
+        </w:rPr>
+      </w:pPr>
+    </w:p>
+    <w:p>
+      <w:pPr>
+        <w:rPr>
+          <w:sz w:val="28"/>
+          <w:szCs w:val="28"/>
+        </w:rPr>
+      </w:pPr>
+    </w:p>
+    <w:p>
+      <w:pPr>
+        <w:rPr>
+          <w:sz w:val="28"/>
+          <w:szCs w:val="28"/>
+        </w:rPr>
+      </w:pPr>
+    </w:p>
+    <w:p>
+      <w:pPr>
+        <w:rPr>
+          <w:sz w:val="28"/>
+          <w:szCs w:val="28"/>
+        </w:rPr>
+      </w:pPr>
+    </w:p>
+    <w:p>
+      <w:pPr>
+        <w:rPr>
+          <w:sz w:val="28"/>
+          <w:szCs w:val="28"/>
+        </w:rPr>
+      </w:pPr>
+    </w:p>
+    <w:p>
+      <w:pPr>
+        <w:rPr>
+          <w:sz w:val="28"/>
+          <w:szCs w:val="28"/>
+        </w:rPr>
+      </w:pPr>
+    </w:p>
+    <w:p>
+      <w:pPr>
+        <w:rPr>
+          <w:sz w:val="28"/>
+          <w:szCs w:val="28"/>
+        </w:rPr>
+      </w:pPr>
+    </w:p>
+    <w:p>
+      <w:pPr>
+        <w:rPr>
+          <w:sz w:val="28"/>
+          <w:szCs w:val="28"/>
+        </w:rPr>
+      </w:pPr>
+    </w:p>
+    <w:p>
+      <w:pPr>
+        <w:rPr>
+          <w:sz w:val="28"/>
+          <w:szCs w:val="28"/>
+        </w:rPr>
+      </w:pPr>
+    </w:p>
+    <w:p>
+      <w:pPr>
+        <w:rPr>
+          <w:sz w:val="28"/>
+          <w:szCs w:val="28"/>
+        </w:rPr>
+      </w:pPr>
+    </w:p>
+    <w:p>
+      <w:pPr>
+        <w:rPr>
+          <w:sz w:val="28"/>
+          <w:szCs w:val="28"/>
+        </w:rPr>
+      </w:pPr>
+    </w:p>
+    <w:p>
+      <w:pPr>
+        <w:rPr>
+          <w:sz w:val="28"/>
+          <w:szCs w:val="28"/>
+        </w:rPr>
+      </w:pPr>
+    </w:p>
+    <w:p>
+      <w:pPr>
+        <w:rPr>
+          <w:sz w:val="28"/>
+          <w:szCs w:val="28"/>
+        </w:rPr>
+      </w:pPr>
+    </w:p>
+    <w:p>
+      <w:pPr>
+        <w:rPr>
+          <w:sz w:val="28"/>
+          <w:szCs w:val="28"/>
+        </w:rPr>
+      </w:pPr>
+    </w:p>
+    <w:p>
+      <w:pPr>
+        <w:rPr>
+          <w:sz w:val="28"/>
+          <w:szCs w:val="28"/>
+        </w:rPr>
+      </w:pPr>
+    </w:p>
+    <w:p>
+      <w:pPr>
+        <w:rPr>
+          <w:sz w:val="28"/>
+          <w:szCs w:val="28"/>
+        </w:rPr>
+      </w:pPr>
+    </w:p>
+    <w:p>
+      <w:pPr>
+        <w:rPr>
+          <w:sz w:val="28"/>
+          <w:szCs w:val="28"/>
+        </w:rPr>
+      </w:pPr>
+    </w:p>
+    <w:p>
+      <w:pPr>
+        <w:rPr>
+          <w:sz w:val="28"/>
+          <w:szCs w:val="28"/>
+        </w:rPr>
+      </w:pPr>
+    </w:p>
+    <w:p>
+      <w:pPr>
+        <w:rPr>
+          <w:sz w:val="28"/>
+          <w:szCs w:val="28"/>
+        </w:rPr>
+      </w:pPr>
+    </w:p>
+    <w:p>
+      <w:pPr>
+        <w:rPr>
+          <w:sz w:val="28"/>
+          <w:szCs w:val="28"/>
+        </w:rPr>
+      </w:pPr>
+    </w:p>
+    <w:p>
+      <w:pPr>
+        <w:rPr>
+          <w:sz w:val="28"/>
+          <w:szCs w:val="28"/>
+        </w:rPr>
+      </w:pPr>
+      <w:r>
+        <w:rPr>
+          <w:sz w:val="28"/>
+          <w:szCs w:val="28"/>
+        </w:rPr>
+        <w:lastRenderedPageBreak/>
+        <w:t>Training summary</w:t>
+      </w:r>
+    </w:p>
+    <w:p>
+      <w:pPr>
+        <w:rPr>
+          <w:sz w:val="28"/>
+          <w:szCs w:val="28"/>
+        </w:rPr>
+      </w:pPr>
+    </w:p>
+    <w:p>
+      <w:pPr>
+        <w:rPr>
+          <w:sz w:val="28"/>
+          <w:szCs w:val="28"/>
+        </w:rPr>
+      </w:pPr>
+    </w:p>
+    <w:p>
+      <w:pPr>
+        <w:rPr>
+          <w:sz w:val="28"/>
+          <w:szCs w:val="28"/>
+        </w:rPr>
+      </w:pPr>
+    </w:p>
+    <w:p>
+      <w:pPr>
+        <w:rPr>
+          <w:sz w:val="28"/>
+          <w:szCs w:val="28"/>
+        </w:rPr>
+      </w:pPr>
+    </w:p>
+    <w:p>
+      <w:pPr>
+        <w:rPr>
+          <w:sz w:val="28"/>
+          <w:szCs w:val="28"/>
+        </w:rPr>
+      </w:pPr>
+    </w:p>
+    <w:p>
+      <w:pPr>
+        <w:rPr>
+          <w:sz w:val="28"/>
+          <w:szCs w:val="28"/>
+        </w:rPr>
+      </w:pPr>
+    </w:p>
+    <w:p>
+      <w:pPr>
+        <w:rPr>
+          <w:sz w:val="28"/>
+          <w:szCs w:val="28"/>
+        </w:rPr>
+      </w:pPr>
+    </w:p>
+    <w:p>
+      <w:pPr>
+        <w:rPr>
+          <w:sz w:val="28"/>
+          <w:szCs w:val="28"/>
+        </w:rPr>
+      </w:pPr>
+    </w:p>
+    <w:p>
+      <w:pPr>
+        <w:rPr>
+          <w:sz w:val="28"/>
+          <w:szCs w:val="28"/>
+        </w:rPr>
+      </w:pPr>
+    </w:p>
+    <w:p>
+      <w:pPr>
+        <w:rPr>
+          <w:sz w:val="28"/>
+          <w:szCs w:val="28"/>
+        </w:rPr>
+      </w:pPr>
+    </w:p>
+    <w:p>
+      <w:pPr>
+        <w:rPr>
+          <w:sz w:val="28"/>
+          <w:szCs w:val="28"/>
+        </w:rPr>
+      </w:pPr>
+    </w:p>
+    <w:p>
+      <w:pPr>
+        <w:rPr>
+          <w:sz w:val="28"/>
+          <w:szCs w:val="28"/>
+        </w:rPr>
+      </w:pPr>
+    </w:p>
+    <w:p>
+      <w:pPr>
+        <w:rPr>
+          <w:sz w:val="28"/>
+          <w:szCs w:val="28"/>
+        </w:rPr>
+      </w:pPr>
+    </w:p>
+    <w:p>
+      <w:pPr>
+        <w:rPr>
+          <w:sz w:val="28"/>
+          <w:szCs w:val="28"/>
+        </w:rPr>
+      </w:pPr>
+    </w:p>
+    <w:p>
+      <w:pPr>
+        <w:rPr>
+          <w:sz w:val="28"/>
+          <w:szCs w:val="28"/>
+        </w:rPr>
+      </w:pPr>
+    </w:p>
+    <w:p>
+      <w:pPr>
+        <w:rPr>
+          <w:sz w:val="28"/>
+          <w:szCs w:val="28"/>
+        </w:rPr>
+      </w:pPr>
+    </w:p>
+    <w:p>
+      <w:pPr>
+        <w:rPr>
+          <w:sz w:val="28"/>
+          <w:szCs w:val="28"/>
+        </w:rPr>
+      </w:pPr>
+    </w:p>
+    <w:p>
+      <w:pPr>
+        <w:rPr>
+          <w:sz w:val="28"/>
+          <w:szCs w:val="28"/>
+        </w:rPr>
+      </w:pPr>
+    </w:p>
+    <w:p>
+      <w:pPr>
+        <w:rPr>
+          <w:sz w:val="28"/>
+          <w:szCs w:val="28"/>
+        </w:rPr>
+      </w:pPr>
+    </w:p>
+    <w:p>
+      <w:pPr>
+        <w:rPr>
+          <w:sz w:val="28"/>
+          <w:szCs w:val="28"/>
+        </w:rPr>
+      </w:pPr>
+    </w:p>
+    <w:p>
+      <w:pPr>
+        <w:rPr>
+          <w:sz w:val="28"/>
+          <w:szCs w:val="28"/>
+        </w:rPr>
+      </w:pPr>
+    </w:p>
+    <w:p>
+      <w:pPr>
+        <w:rPr>
+          <w:sz w:val="28"/>
+          <w:szCs w:val="28"/>
+        </w:rPr>
+      </w:pPr>
+    </w:p>
+    <w:p>
+      <w:pPr>
+        <w:rPr>
+          <w:sz w:val="28"/>
+          <w:szCs w:val="28"/>
+        </w:rPr>
+      </w:pPr>
+    </w:p>
+    <w:p>
+      <w:pPr>
+        <w:rPr>
+          <w:sz w:val="28"/>
+          <w:szCs w:val="28"/>
+        </w:rPr>
+      </w:pPr>
+      <w:r>
+        <w:rPr>
+          <w:sz w:val="28"/>
+          <w:szCs w:val="28"/>
+        </w:rPr>
+        <w:lastRenderedPageBreak/>
+        <w:t>Inference block diagram</w:t>
+      </w:r>
+    </w:p>
+    <w:p>
+      <w:pPr>
+        <w:rPr>
+          <w:sz w:val="28"/>
+          <w:szCs w:val="28"/>
+        </w:rPr>
+      </w:pPr>
+    </w:p>
+    <w:p>
+      <w:pPr>
+        <w:rPr>
+          <w:sz w:val="28"/>
+          <w:szCs w:val="28"/>
+        </w:rPr>
+      </w:pPr>
+    </w:p>
+    <w:p>
+      <w:pPr>
+        <w:rPr>
+          <w:sz w:val="28"/>
+          <w:szCs w:val="28"/>
+        </w:rPr>
+      </w:pPr>
+    </w:p>
+    <w:p>
+      <w:pPr>
+        <w:rPr>
+          <w:sz w:val="28"/>
+          <w:szCs w:val="28"/>
+        </w:rPr>
+      </w:pPr>
+    </w:p>
+    <w:p>
+      <w:pPr>
+        <w:rPr>
+          <w:sz w:val="28"/>
+          <w:szCs w:val="28"/>
+        </w:rPr>
+      </w:pPr>
+    </w:p>
+    <w:p>
+      <w:pPr>
+        <w:rPr>
+          <w:sz w:val="28"/>
+          <w:szCs w:val="28"/>
+        </w:rPr>
+      </w:pPr>
+    </w:p>
+    <w:p>
+      <w:pPr>
+        <w:rPr>
+          <w:sz w:val="28"/>
+          <w:szCs w:val="28"/>
+        </w:rPr>
+      </w:pPr>
+    </w:p>
+    <w:p>
+      <w:pPr>
+        <w:rPr>
+          <w:sz w:val="28"/>
+          <w:szCs w:val="28"/>
+        </w:rPr>
+      </w:pPr>
+    </w:p>
+    <w:p>
+      <w:pPr>
+        <w:rPr>
+          <w:sz w:val="28"/>
+          <w:szCs w:val="28"/>
+        </w:rPr>
+      </w:pPr>
+    </w:p>
+    <w:p>
+      <w:pPr>
+        <w:rPr>
+          <w:sz w:val="28"/>
+          <w:szCs w:val="28"/>
+        </w:rPr>
+      </w:pPr>
+    </w:p>
+    <w:p>
+      <w:pPr>
+        <w:rPr>
+          <w:sz w:val="28"/>
+          <w:szCs w:val="28"/>
+        </w:rPr>
+      </w:pPr>
+    </w:p>
+    <w:p>
+      <w:pPr>
+        <w:rPr>
+          <w:sz w:val="28"/>
+          <w:szCs w:val="28"/>
+        </w:rPr>
+      </w:pPr>
+    </w:p>
+    <w:p>
+      <w:pPr>
+        <w:rPr>
+          <w:sz w:val="28"/>
+          <w:szCs w:val="28"/>
+        </w:rPr>
+      </w:pPr>
+    </w:p>
+    <w:p>
+      <w:pPr>
+        <w:rPr>
+          <w:sz w:val="28"/>
+          <w:szCs w:val="28"/>
+        </w:rPr>
+      </w:pPr>
+    </w:p>
+    <w:p>
+      <w:pPr>
+        <w:rPr>
+          <w:sz w:val="28"/>
+          <w:szCs w:val="28"/>
+        </w:rPr>
+      </w:pPr>
+    </w:p>
+    <w:p>
+      <w:pPr>
+        <w:rPr>
+          <w:sz w:val="28"/>
+          <w:szCs w:val="28"/>
+        </w:rPr>
+      </w:pPr>
+    </w:p>
+    <w:p>
+      <w:pPr>
+        <w:rPr>
+          <w:sz w:val="28"/>
+          <w:szCs w:val="28"/>
+        </w:rPr>
+      </w:pPr>
+    </w:p>
+    <w:p>
+      <w:pPr>
+        <w:rPr>
+          <w:sz w:val="28"/>
+          <w:szCs w:val="28"/>
+        </w:rPr>
+      </w:pPr>
+    </w:p>
+    <w:p>
+      <w:pPr>
+        <w:rPr>
+          <w:sz w:val="28"/>
+          <w:szCs w:val="28"/>
+        </w:rPr>
+      </w:pPr>
+    </w:p>
+    <w:p>
+      <w:pPr>
+        <w:rPr>
+          <w:sz w:val="28"/>
+          <w:szCs w:val="28"/>
+        </w:rPr>
+      </w:pPr>
+    </w:p>
+    <w:p>
+      <w:pPr>
+        <w:rPr>
+          <w:sz w:val="28"/>
+          <w:szCs w:val="28"/>
+        </w:rPr>
+      </w:pPr>
+    </w:p>
+    <w:p>
+      <w:pPr>
+        <w:rPr>
+          <w:sz w:val="28"/>
+          <w:szCs w:val="28"/>
+        </w:rPr>
+      </w:pPr>
+    </w:p>
+    <w:p>
+      <w:pPr>
+        <w:rPr>
+          <w:sz w:val="28"/>
+          <w:szCs w:val="28"/>
+        </w:rPr>
+      </w:pPr>
+    </w:p>
+    <w:p>
+      <w:pPr>
+        <w:rPr>
+          <w:sz w:val="28"/>
+          <w:szCs w:val="28"/>
+        </w:rPr>
+      </w:pPr>
+      <w:r>
+        <w:rPr>
+          <w:sz w:val="28"/>
+          <w:szCs w:val="28"/>
+        </w:rPr>
+        <w:lastRenderedPageBreak/>
+        <w:t>Inference summary</w:t>
+      </w:r>
+    </w:p>
+    <w:p>
+      <w:pPr>
+        <w:rPr>
+          <w:sz w:val="28"/>
+          <w:szCs w:val="28"/>
+        </w:rPr>
+      </w:pPr>
+    </w:p>
+    <w:p>
+      <w:pPr>
+        <w:rPr>
+          <w:sz w:val="28"/>
+          <w:szCs w:val="28"/>
+        </w:rPr>
+      </w:pPr>
+    </w:p>
+    <w:p>
+      <w:pPr>
+        <w:rPr>
+          <w:sz w:val="28"/>
+          <w:szCs w:val="28"/>
+        </w:rPr>
+      </w:pPr>
+    </w:p>
+    <w:p>
+      <w:pPr>
+        <w:rPr>
+          <w:sz w:val="28"/>
+          <w:szCs w:val="28"/>
+        </w:rPr>
+      </w:pPr>
+    </w:p>
+    <w:p>
+      <w:pPr>
+        <w:rPr>
+          <w:sz w:val="28"/>
+          <w:szCs w:val="28"/>
+        </w:rPr>
+      </w:pPr>
+    </w:p>
+    <w:p>
+      <w:pPr>
+        <w:rPr>
+          <w:sz w:val="28"/>
+          <w:szCs w:val="28"/>
+        </w:rPr>
+      </w:pPr>
+    </w:p>
+    <w:p>
+      <w:pPr>
+        <w:rPr>
+          <w:sz w:val="28"/>
+          <w:szCs w:val="28"/>
+        </w:rPr>
+      </w:pPr>
+    </w:p>
+    <w:p>
+      <w:pPr>
+        <w:rPr>
+          <w:sz w:val="28"/>
+          <w:szCs w:val="28"/>
+        </w:rPr>
+      </w:pPr>
+    </w:p>
+    <w:p>
+      <w:pPr>
+        <w:rPr>
+          <w:sz w:val="28"/>
+          <w:szCs w:val="28"/>
+        </w:rPr>
+      </w:pPr>
+    </w:p>
+    <w:p>
+      <w:pPr>
+        <w:rPr>
+          <w:sz w:val="28"/>
+          <w:szCs w:val="28"/>
+        </w:rPr>
+      </w:pPr>
+    </w:p>
+    <w:p>
+      <w:pPr>
+        <w:rPr>
+          <w:sz w:val="28"/>
+          <w:szCs w:val="28"/>
+        </w:rPr>
+      </w:pPr>
+    </w:p>
+    <w:p>
+      <w:pPr>
+        <w:rPr>
+          <w:sz w:val="28"/>
+          <w:szCs w:val="28"/>
+        </w:rPr>
+      </w:pPr>
+    </w:p>
+    <w:p>
+      <w:pPr>
+        <w:rPr>
+          <w:sz w:val="28"/>
+          <w:szCs w:val="28"/>
+        </w:rPr>
+      </w:pPr>
+    </w:p>
+    <w:p>
+      <w:pPr>
+        <w:rPr>
+          <w:sz w:val="28"/>
+          <w:szCs w:val="28"/>
+        </w:rPr>
+      </w:pPr>
+    </w:p>
+    <w:p>
+      <w:pPr>
+        <w:rPr>
+          <w:sz w:val="28"/>
+          <w:szCs w:val="28"/>
+        </w:rPr>
+      </w:pPr>
+    </w:p>
+    <w:p>
+      <w:pPr>
+        <w:rPr>
+          <w:sz w:val="28"/>
+          <w:szCs w:val="28"/>
+        </w:rPr>
+      </w:pPr>
+    </w:p>
+    <w:p>
+      <w:pPr>
+        <w:rPr>
+          <w:sz w:val="28"/>
+          <w:szCs w:val="28"/>
+        </w:rPr>
+      </w:pPr>
+    </w:p>
+    <w:p>
+      <w:pPr>
+        <w:rPr>
+          <w:sz w:val="28"/>
+          <w:szCs w:val="28"/>
+        </w:rPr>
+      </w:pPr>
+    </w:p>
+    <w:p>
+      <w:pPr>
+        <w:rPr>
+          <w:sz w:val="28"/>
+          <w:szCs w:val="28"/>
+        </w:rPr>
+      </w:pPr>
+    </w:p>
+    <w:p>
+      <w:pPr>
+        <w:rPr>
+          <w:sz w:val="28"/>
+          <w:szCs w:val="28"/>
+        </w:rPr>
+      </w:pPr>
+    </w:p>
+    <w:p>
+      <w:pPr>
+        <w:rPr>
+          <w:sz w:val="28"/>
+          <w:szCs w:val="28"/>
+        </w:rPr>
+      </w:pPr>
+    </w:p>
+    <w:p>
+      <w:pPr>
+        <w:rPr>
+          <w:sz w:val="28"/>
+          <w:szCs w:val="28"/>
+        </w:rPr>
+      </w:pPr>
+    </w:p>
+    <w:p>
+      <w:pPr>
+        <w:rPr>
+          <w:sz w:val="28"/>
+          <w:szCs w:val="28"/>
+        </w:rPr>
+      </w:pPr>
+    </w:p>
+    <w:p>
+      <w:pPr>
+        <w:rPr>
+          <w:sz w:val="28"/>
+          <w:szCs w:val="28"/>
+        </w:rPr>
+      </w:pPr>
+      <w:r>
+        <w:rPr>
+          <w:sz w:val="28"/>
+          <w:szCs w:val="28"/>
+        </w:rPr>
+        <w:lastRenderedPageBreak/>
+        <w:t>Files hierarchy</w:t>
+      </w:r>
+      <w:r>
+        <w:rPr>
+          <w:sz w:val="28"/>
+          <w:szCs w:val="28"/>
+        </w:rPr>
+        <w:br w:type="page"/>
+      </w:r>
+    </w:p>
+    <w:p>
+      <w:pPr>
+        <w:rPr>
+          <w:sz w:val="28"/>
+          <w:szCs w:val="28"/>
+        </w:rPr>
+      </w:pPr>
+      <w:r>
+        <w:rPr>
+          <w:sz w:val="28"/>
+          <w:szCs w:val="28"/>
+        </w:rPr>
+        <w:lastRenderedPageBreak/>
+        <w:t>Results</w:t>
+      </w:r>
+    </w:p>
+    <w:p>
+      <w:pPr>
+        <w:rPr>
+          <w:sz w:val="28"/>
+          <w:szCs w:val="28"/>
+        </w:rPr>
+      </w:pPr>
+    </w:p>
+    <w:p>
+      <w:pPr>
+        <w:rPr>
+          <w:sz w:val="28"/>
+          <w:szCs w:val="28"/>
+        </w:rPr>
+      </w:pPr>
+    </w:p>
+    <w:p>
+      <w:pPr>
+        <w:rPr>
+          <w:sz w:val="28"/>
+          <w:szCs w:val="28"/>
+        </w:rPr>
+      </w:pPr>
+    </w:p>
+    <w:p>
+      <w:pPr>
+        <w:rPr>
+          <w:sz w:val="28"/>
+          <w:szCs w:val="28"/>
+        </w:rPr>
+      </w:pPr>
+    </w:p>
+    <w:p>
+      <w:pPr>
+        <w:rPr>
+          <w:sz w:val="28"/>
+          <w:szCs w:val="28"/>
+        </w:rPr>
+      </w:pPr>
+    </w:p>
+    <w:p>
+      <w:pPr>
+        <w:rPr>
+          <w:sz w:val="28"/>
+          <w:szCs w:val="28"/>
+        </w:rPr>
+      </w:pPr>
+    </w:p>
+    <w:p>
+      <w:pPr>
+        <w:rPr>
+          <w:sz w:val="28"/>
+          <w:szCs w:val="28"/>
+        </w:rPr>
+      </w:pPr>
+    </w:p>
+    <w:p>
+      <w:pPr>
+        <w:rPr>
+          <w:sz w:val="28"/>
+          <w:szCs w:val="28"/>
+        </w:rPr>
+      </w:pPr>
+    </w:p>
+    <w:p>
+      <w:pPr>
+        <w:rPr>
+          <w:sz w:val="28"/>
+          <w:szCs w:val="28"/>
+        </w:rPr>
+      </w:pPr>
+    </w:p>
+    <w:p>
+      <w:pPr>
+        <w:rPr>
+          <w:sz w:val="28"/>
+          <w:szCs w:val="28"/>
+        </w:rPr>
+      </w:pPr>
+    </w:p>
+    <w:p>
+      <w:pPr>
+        <w:rPr>
+          <w:sz w:val="28"/>
+          <w:szCs w:val="28"/>
+        </w:rPr>
+      </w:pPr>
+    </w:p>
+    <w:p>
+      <w:pPr>
+        <w:rPr>
+          <w:sz w:val="28"/>
+          <w:szCs w:val="28"/>
+        </w:rPr>
+      </w:pPr>
+    </w:p>
+    <w:p>
+      <w:pPr>
+        <w:rPr>
+          <w:sz w:val="28"/>
+          <w:szCs w:val="28"/>
+        </w:rPr>
+      </w:pPr>
+    </w:p>
+    <w:p>
+      <w:pPr>
+        <w:rPr>
+          <w:sz w:val="28"/>
+          <w:szCs w:val="28"/>
+        </w:rPr>
+      </w:pPr>
+    </w:p>
+    <w:p>
+      <w:pPr>
+        <w:rPr>
+          <w:sz w:val="28"/>
+          <w:szCs w:val="28"/>
+        </w:rPr>
+      </w:pPr>
+    </w:p>
+    <w:p>
+      <w:pPr>
+        <w:rPr>
+          <w:sz w:val="28"/>
+          <w:szCs w:val="28"/>
+        </w:rPr>
+      </w:pPr>
+    </w:p>
+    <w:p>
+      <w:pPr>
+        <w:rPr>
+          <w:sz w:val="28"/>
+          <w:szCs w:val="28"/>
+        </w:rPr>
+      </w:pPr>
+    </w:p>
+    <w:p>
+      <w:pPr>
+        <w:rPr>
+          <w:sz w:val="28"/>
+          <w:szCs w:val="28"/>
+        </w:rPr>
+      </w:pPr>
+    </w:p>
+    <w:p>
+      <w:pPr>
+        <w:rPr>
+          <w:sz w:val="28"/>
+          <w:szCs w:val="28"/>
+        </w:rPr>
+      </w:pPr>
+    </w:p>
+    <w:p>
+      <w:pPr>
+        <w:rPr>
+          <w:sz w:val="28"/>
+          <w:szCs w:val="28"/>
+        </w:rPr>
+      </w:pPr>
+    </w:p>
+    <w:p>
+      <w:pPr>
+        <w:rPr>
+          <w:sz w:val="28"/>
+          <w:szCs w:val="28"/>
+        </w:rPr>
+      </w:pPr>
+    </w:p>
+    <w:p>
+      <w:pPr>
+        <w:rPr>
+          <w:sz w:val="28"/>
+          <w:szCs w:val="28"/>
+        </w:rPr>
+      </w:pPr>
+    </w:p>
+    <w:p>
+      <w:pPr>
+        <w:rPr>
+          <w:sz w:val="28"/>
+          <w:szCs w:val="28"/>
+        </w:rPr>
+      </w:pPr>
+    </w:p>
+    <w:p>
+      <w:pPr>
+        <w:rPr>
+          <w:sz w:val="28"/>
+          <w:szCs w:val="28"/>
+        </w:rPr>
+      </w:pPr>
+      <w:r>
+        <w:rPr>
+          <w:sz w:val="28"/>
+          <w:szCs w:val="28"/>
+        </w:rPr>
+        <w:lastRenderedPageBreak/>
+        <w:t>Summary</w:t>
+      </w:r>
+    </w:p>
+    <w:p>
+      <w:pPr>
+        <w:rPr>
+          <w:sz w:val="28"/>
+          <w:szCs w:val="28"/>
+        </w:rPr>
+      </w:pPr>
+    </w:p>
+    <w:p>
+      <w:pPr>
+        <w:rPr>
+          <w:sz w:val="28"/>
+          <w:szCs w:val="28"/>
+        </w:rPr>
+      </w:pPr>
+    </w:p>
+    <w:p>
+      <w:pPr>
+        <w:rPr>
+          <w:sz w:val="28"/>
+          <w:szCs w:val="28"/>
+        </w:rPr>
+      </w:pPr>
+    </w:p>
+    <w:p>
+      <w:pPr>
+        <w:rPr>
+          <w:sz w:val="28"/>
+          <w:szCs w:val="28"/>
+        </w:rPr>
+      </w:pPr>
+    </w:p>
+    <w:p>
+      <w:pPr>
+        <w:rPr>
+          <w:sz w:val="28"/>
+          <w:szCs w:val="28"/>
+        </w:rPr>
+      </w:pPr>
+    </w:p>
+    <w:p>
+      <w:pPr>
+        <w:rPr>
+          <w:sz w:val="28"/>
+          <w:szCs w:val="28"/>
+        </w:rPr>
+      </w:pPr>
+    </w:p>
+    <w:p>
+      <w:pPr>
+        <w:rPr>
+          <w:sz w:val="28"/>
+          <w:szCs w:val="28"/>
+        </w:rPr>
+      </w:pPr>
+    </w:p>
+    <w:p>
+      <w:pPr>
+        <w:rPr>
+          <w:sz w:val="28"/>
+          <w:szCs w:val="28"/>
+        </w:rPr>
+      </w:pPr>
+    </w:p>
+    <w:p>
+      <w:pPr>
+        <w:rPr>
+          <w:sz w:val="28"/>
+          <w:szCs w:val="28"/>
+        </w:rPr>
+      </w:pPr>
+    </w:p>
+    <w:p>
+      <w:pPr>
+        <w:rPr>
+          <w:sz w:val="28"/>
+          <w:szCs w:val="28"/>
+        </w:rPr>
+      </w:pPr>
+    </w:p>
+    <w:p>
+      <w:pPr>
+        <w:rPr>
+          <w:sz w:val="28"/>
+          <w:szCs w:val="28"/>
+        </w:rPr>
+      </w:pPr>
+    </w:p>
+    <w:p>
+      <w:pPr>
+        <w:rPr>
+          <w:sz w:val="28"/>
+          <w:szCs w:val="28"/>
+        </w:rPr>
+      </w:pPr>
+    </w:p>
+    <w:p>
+      <w:pPr>
+        <w:rPr>
+          <w:sz w:val="28"/>
+          <w:szCs w:val="28"/>
+        </w:rPr>
+      </w:pPr>
+    </w:p>
+    <w:p>
+      <w:pPr>
+        <w:rPr>
+          <w:sz w:val="28"/>
+          <w:szCs w:val="28"/>
+        </w:rPr>
+      </w:pPr>
+    </w:p>
+    <w:p>
+      <w:pPr>
+        <w:rPr>
+          <w:sz w:val="28"/>
+          <w:szCs w:val="28"/>
+        </w:rPr>
+      </w:pPr>
+    </w:p>
+    <w:p>
+      <w:pPr>
+        <w:rPr>
+          <w:sz w:val="28"/>
+          <w:szCs w:val="28"/>
+        </w:rPr>
+      </w:pPr>
+    </w:p>
+    <w:p>
+      <w:pPr>
+        <w:rPr>
+          <w:sz w:val="28"/>
+          <w:szCs w:val="28"/>
+        </w:rPr>
+      </w:pPr>
+    </w:p>
+    <w:p>
+      <w:pPr>
+        <w:rPr>
+          <w:sz w:val="28"/>
+          <w:szCs w:val="28"/>
+        </w:rPr>
+      </w:pPr>
+    </w:p>
+    <w:p>
+      <w:pPr>
+        <w:rPr>
+          <w:sz w:val="28"/>
+          <w:szCs w:val="28"/>
+        </w:rPr>
+      </w:pPr>
+    </w:p>
+    <w:p>
+      <w:pPr>
+        <w:rPr>
+          <w:sz w:val="28"/>
+          <w:szCs w:val="28"/>
+        </w:rPr>
+      </w:pPr>
+    </w:p>
+    <w:p>
+      <w:pPr>
+        <w:rPr>
+          <w:sz w:val="28"/>
+          <w:szCs w:val="28"/>
+        </w:rPr>
+      </w:pPr>
+    </w:p>
+    <w:p>
+      <w:pPr>
+        <w:rPr>
+          <w:sz w:val="28"/>
+          <w:szCs w:val="28"/>
+        </w:rPr>
+      </w:pPr>
+    </w:p>
+    <w:p>
+      <w:pPr>
+        <w:rPr>
+          <w:sz w:val="28"/>
+          <w:szCs w:val="28"/>
+        </w:rPr>
+      </w:pPr>
     </w:p>
     <w:p>
       <w:pPr>
@@ -1955,6 +3836,14 @@
           <w:rtl/>
         </w:rPr>
       </w:pPr>
+      <w:r>
+        <w:rPr>
+          <w:sz w:val="28"/>
+          <w:szCs w:val="28"/>
+        </w:rPr>
+        <w:lastRenderedPageBreak/>
+        <w:t>References</w:t>
+      </w:r>
     </w:p>
     <w:sectPr>
       <w:pgSz w:w="12240" w:h="15840"/>
